--- a/Test_BP/Fol_2k_files_500(2)/es-ES/file 500_2 - Copy (289).docx
+++ b/Test_BP/Fol_2k_files_500(2)/es-ES/file 500_2 - Copy (289).docx
@@ -1,7 +1,7 @@
 
 <file path=word/document.xml><?xml version="1.0" encoding="utf-8"?>
 <w:document xmlns:wpc="http://schemas.microsoft.com/office/word/2010/wordprocessingCanvas" xmlns:cx="http://schemas.microsoft.com/office/drawing/2014/chartex" xmlns:cx1="http://schemas.microsoft.com/office/drawing/2015/9/8/chartex" xmlns:cx2="http://schemas.microsoft.com/office/drawing/2015/10/21/chartex" xmlns:cx3="http://schemas.microsoft.com/office/drawing/2016/5/9/chartex" xmlns:cx4="http://schemas.microsoft.com/office/drawing/2016/5/10/chartex" xmlns:cx5="http://schemas.microsoft.com/office/drawing/2016/5/11/chartex" xmlns:mc="http://schemas.openxmlformats.org/markup-compatibility/2006" xmlns:o="urn:schemas-microsoft-com:office:office" xmlns:r="http://schemas.openxmlformats.org/officeDocument/2006/relationships" xmlns:m="http://schemas.openxmlformats.org/officeDocument/2006/math" xmlns:v="urn:schemas-microsoft-com:vml" xmlns:wp14="http://schemas.microsoft.com/office/word/2010/wordprocessingDrawing" xmlns:wp="http://schemas.openxmlformats.org/drawingml/2006/wordprocessingDrawing" xmlns:w10="urn:schemas-microsoft-com:office:word" xmlns:w="http://schemas.openxmlformats.org/wordprocessingml/2006/main" xmlns:w14="http://schemas.microsoft.com/office/word/2010/wordml" xmlns:w15="http://schemas.microsoft.com/office/word/2012/wordml" xmlns:wne="http://schemas.microsoft.com/office/word/2006/wordml" xmlns:wpg="http://schemas.microsoft.com/office/word/2010/wordprocessingGroup" xmlns:wpi="http://schemas.microsoft.com/office/word/2010/wordprocessingInk" xmlns:wps="http://schemas.microsoft.com/office/word/2010/wordprocessingShape" mc:Ignorable="w14 w15 wp14">
-  <!-- Generated by Aspose.Words for Java 20.12.0 -->
+  <!-- Generated by Aspose.Words for Java 21.10.0 -->
   <w:body>
     <w:p>
       <w:pPr>
@@ -35,44 +35,44 @@
           <w:highlight w:val="none"/>
           <w:u w:val="none" w:color="auto"/>
           <w:effect w:val="none"/>
-          <w:bdr w:val="nil"/>
-          <w:shd w:val="clear" w:color="auto" w:fill="auto"/>
-          <w:vertAlign w:val="baseline"/>
-          <w:rtl w:val="0"/>
-          <w:cs w:val="0"/>
-          <w:lang w:val="es-ES" w:eastAsia="zh-TW" w:bidi="ar-SA"/>
-        </w:rPr>
-        <w:t>t êéxcêépt tôò sôò têémpêér mýýtýýääl täästêés môòthêér.</w:t>
-      </w:r>
-      <w:r>
-        <w:rPr>
-          <w:rStyle w:val="DefaultParagraphFont"/>
-          <w:rFonts w:ascii="Calibri" w:eastAsia="Calibri" w:hAnsi="Calibri" w:cs="Calibri"/>
-          <w:b w:val="0"/>
-          <w:bCs w:val="0"/>
-          <w:i w:val="0"/>
-          <w:iCs w:val="0"/>
-          <w:caps w:val="0"/>
-          <w:smallCaps w:val="0"/>
-          <w:strike w:val="0"/>
-          <w:dstrike w:val="0"/>
-          <w:outline w:val="0"/>
-          <w:shadow w:val="0"/>
-          <w:emboss w:val="0"/>
-          <w:imprint w:val="0"/>
-          <w:noProof w:val="0"/>
-          <w:vanish w:val="0"/>
-          <w:color w:val="auto"/>
-          <w:spacing w:val="0"/>
-          <w:w w:val="100"/>
-          <w:kern w:val="0"/>
-          <w:position w:val="0"/>
-          <w:sz w:val="22"/>
-          <w:szCs w:val="22"/>
-          <w:highlight w:val="none"/>
-          <w:u w:val="none" w:color="auto"/>
-          <w:effect w:val="none"/>
-          <w:bdr w:val="nil"/>
+          <w:bdr w:val="none" w:sz="0" w:space="0" w:color="auto"/>
+          <w:shd w:val="clear" w:color="auto" w:fill="auto"/>
+          <w:vertAlign w:val="baseline"/>
+          <w:rtl w:val="0"/>
+          <w:cs w:val="0"/>
+          <w:lang w:val="es-ES" w:eastAsia="zh-TW" w:bidi="ar-SA"/>
+        </w:rPr>
+        <w:t>t èèxcèèpt tóò sóò tèèmpèèr müútüúåäl tåästèès móòthèèr.</w:t>
+      </w:r>
+      <w:r>
+        <w:rPr>
+          <w:rStyle w:val="DefaultParagraphFont"/>
+          <w:rFonts w:ascii="Calibri" w:eastAsia="Calibri" w:hAnsi="Calibri" w:cs="Calibri"/>
+          <w:b w:val="0"/>
+          <w:bCs w:val="0"/>
+          <w:i w:val="0"/>
+          <w:iCs w:val="0"/>
+          <w:caps w:val="0"/>
+          <w:smallCaps w:val="0"/>
+          <w:strike w:val="0"/>
+          <w:dstrike w:val="0"/>
+          <w:outline w:val="0"/>
+          <w:shadow w:val="0"/>
+          <w:emboss w:val="0"/>
+          <w:imprint w:val="0"/>
+          <w:noProof w:val="0"/>
+          <w:vanish w:val="0"/>
+          <w:color w:val="auto"/>
+          <w:spacing w:val="0"/>
+          <w:w w:val="100"/>
+          <w:kern w:val="0"/>
+          <w:position w:val="0"/>
+          <w:sz w:val="22"/>
+          <w:szCs w:val="22"/>
+          <w:highlight w:val="none"/>
+          <w:u w:val="none" w:color="auto"/>
+          <w:effect w:val="none"/>
+          <w:bdr w:val="none" w:sz="0" w:space="0" w:color="auto"/>
           <w:shd w:val="clear" w:color="auto" w:fill="auto"/>
           <w:vertAlign w:val="baseline"/>
           <w:rtl w:val="0"/>
@@ -109,44 +109,44 @@
           <w:highlight w:val="none"/>
           <w:u w:val="none" w:color="auto"/>
           <w:effect w:val="none"/>
-          <w:bdr w:val="nil"/>
-          <w:shd w:val="clear" w:color="auto" w:fill="auto"/>
-          <w:vertAlign w:val="baseline"/>
-          <w:rtl w:val="0"/>
-          <w:cs w:val="0"/>
-          <w:lang w:val="es-ES" w:eastAsia="zh-TW" w:bidi="ar-SA"/>
-        </w:rPr>
-        <w:t>Întëérëéstëéd cúùltììváãtëéd ììts cóòntììnúùììng nóòw yëét áãrëé.</w:t>
-      </w:r>
-      <w:r>
-        <w:rPr>
-          <w:rStyle w:val="DefaultParagraphFont"/>
-          <w:rFonts w:ascii="Calibri" w:eastAsia="Calibri" w:hAnsi="Calibri" w:cs="Calibri"/>
-          <w:b w:val="0"/>
-          <w:bCs w:val="0"/>
-          <w:i w:val="0"/>
-          <w:iCs w:val="0"/>
-          <w:caps w:val="0"/>
-          <w:smallCaps w:val="0"/>
-          <w:strike w:val="0"/>
-          <w:dstrike w:val="0"/>
-          <w:outline w:val="0"/>
-          <w:shadow w:val="0"/>
-          <w:emboss w:val="0"/>
-          <w:imprint w:val="0"/>
-          <w:noProof w:val="0"/>
-          <w:vanish w:val="0"/>
-          <w:color w:val="auto"/>
-          <w:spacing w:val="0"/>
-          <w:w w:val="100"/>
-          <w:kern w:val="0"/>
-          <w:position w:val="0"/>
-          <w:sz w:val="22"/>
-          <w:szCs w:val="22"/>
-          <w:highlight w:val="none"/>
-          <w:u w:val="none" w:color="auto"/>
-          <w:effect w:val="none"/>
-          <w:bdr w:val="nil"/>
+          <w:bdr w:val="none" w:sz="0" w:space="0" w:color="auto"/>
+          <w:shd w:val="clear" w:color="auto" w:fill="auto"/>
+          <w:vertAlign w:val="baseline"/>
+          <w:rtl w:val="0"/>
+          <w:cs w:val="0"/>
+          <w:lang w:val="es-ES" w:eastAsia="zh-TW" w:bidi="ar-SA"/>
+        </w:rPr>
+        <w:t>Ìntëérëéstëéd cúültíïvãátëéd íïts cóöntíïnúüíïng nóöw yëét ãárëé.</w:t>
+      </w:r>
+      <w:r>
+        <w:rPr>
+          <w:rStyle w:val="DefaultParagraphFont"/>
+          <w:rFonts w:ascii="Calibri" w:eastAsia="Calibri" w:hAnsi="Calibri" w:cs="Calibri"/>
+          <w:b w:val="0"/>
+          <w:bCs w:val="0"/>
+          <w:i w:val="0"/>
+          <w:iCs w:val="0"/>
+          <w:caps w:val="0"/>
+          <w:smallCaps w:val="0"/>
+          <w:strike w:val="0"/>
+          <w:dstrike w:val="0"/>
+          <w:outline w:val="0"/>
+          <w:shadow w:val="0"/>
+          <w:emboss w:val="0"/>
+          <w:imprint w:val="0"/>
+          <w:noProof w:val="0"/>
+          <w:vanish w:val="0"/>
+          <w:color w:val="auto"/>
+          <w:spacing w:val="0"/>
+          <w:w w:val="100"/>
+          <w:kern w:val="0"/>
+          <w:position w:val="0"/>
+          <w:sz w:val="22"/>
+          <w:szCs w:val="22"/>
+          <w:highlight w:val="none"/>
+          <w:u w:val="none" w:color="auto"/>
+          <w:effect w:val="none"/>
+          <w:bdr w:val="none" w:sz="0" w:space="0" w:color="auto"/>
           <w:shd w:val="clear" w:color="auto" w:fill="auto"/>
           <w:vertAlign w:val="baseline"/>
           <w:rtl w:val="0"/>
@@ -183,44 +183,44 @@
           <w:highlight w:val="none"/>
           <w:u w:val="none" w:color="auto"/>
           <w:effect w:val="none"/>
-          <w:bdr w:val="nil"/>
-          <w:shd w:val="clear" w:color="auto" w:fill="auto"/>
-          <w:vertAlign w:val="baseline"/>
-          <w:rtl w:val="0"/>
-          <w:cs w:val="0"/>
-          <w:lang w:val="es-ES" w:eastAsia="zh-TW" w:bidi="ar-SA"/>
-        </w:rPr>
-        <w:t>Òûýt ïíntëërëëstëëd æåccëëptæåncëë óõûýr pæårtïíæålïíty æåffróõntïíng ûýnplëëæåsæånt why æådd.</w:t>
-      </w:r>
-      <w:r>
-        <w:rPr>
-          <w:rStyle w:val="DefaultParagraphFont"/>
-          <w:rFonts w:ascii="Calibri" w:eastAsia="Calibri" w:hAnsi="Calibri" w:cs="Calibri"/>
-          <w:b w:val="0"/>
-          <w:bCs w:val="0"/>
-          <w:i w:val="0"/>
-          <w:iCs w:val="0"/>
-          <w:caps w:val="0"/>
-          <w:smallCaps w:val="0"/>
-          <w:strike w:val="0"/>
-          <w:dstrike w:val="0"/>
-          <w:outline w:val="0"/>
-          <w:shadow w:val="0"/>
-          <w:emboss w:val="0"/>
-          <w:imprint w:val="0"/>
-          <w:noProof w:val="0"/>
-          <w:vanish w:val="0"/>
-          <w:color w:val="auto"/>
-          <w:spacing w:val="0"/>
-          <w:w w:val="100"/>
-          <w:kern w:val="0"/>
-          <w:position w:val="0"/>
-          <w:sz w:val="22"/>
-          <w:szCs w:val="22"/>
-          <w:highlight w:val="none"/>
-          <w:u w:val="none" w:color="auto"/>
-          <w:effect w:val="none"/>
-          <w:bdr w:val="nil"/>
+          <w:bdr w:val="none" w:sz="0" w:space="0" w:color="auto"/>
+          <w:shd w:val="clear" w:color="auto" w:fill="auto"/>
+          <w:vertAlign w:val="baseline"/>
+          <w:rtl w:val="0"/>
+          <w:cs w:val="0"/>
+          <w:lang w:val="es-ES" w:eastAsia="zh-TW" w:bidi="ar-SA"/>
+        </w:rPr>
+        <w:t>Óûýt ììntêérêéstêéd æåccêéptæåncêé õôûýr pæårtììæålììty æåffrõôntììng ûýnplêéæåsæånt why æådd.</w:t>
+      </w:r>
+      <w:r>
+        <w:rPr>
+          <w:rStyle w:val="DefaultParagraphFont"/>
+          <w:rFonts w:ascii="Calibri" w:eastAsia="Calibri" w:hAnsi="Calibri" w:cs="Calibri"/>
+          <w:b w:val="0"/>
+          <w:bCs w:val="0"/>
+          <w:i w:val="0"/>
+          <w:iCs w:val="0"/>
+          <w:caps w:val="0"/>
+          <w:smallCaps w:val="0"/>
+          <w:strike w:val="0"/>
+          <w:dstrike w:val="0"/>
+          <w:outline w:val="0"/>
+          <w:shadow w:val="0"/>
+          <w:emboss w:val="0"/>
+          <w:imprint w:val="0"/>
+          <w:noProof w:val="0"/>
+          <w:vanish w:val="0"/>
+          <w:color w:val="auto"/>
+          <w:spacing w:val="0"/>
+          <w:w w:val="100"/>
+          <w:kern w:val="0"/>
+          <w:position w:val="0"/>
+          <w:sz w:val="22"/>
+          <w:szCs w:val="22"/>
+          <w:highlight w:val="none"/>
+          <w:u w:val="none" w:color="auto"/>
+          <w:effect w:val="none"/>
+          <w:bdr w:val="none" w:sz="0" w:space="0" w:color="auto"/>
           <w:shd w:val="clear" w:color="auto" w:fill="auto"/>
           <w:vertAlign w:val="baseline"/>
           <w:rtl w:val="0"/>
@@ -257,44 +257,44 @@
           <w:highlight w:val="none"/>
           <w:u w:val="none" w:color="auto"/>
           <w:effect w:val="none"/>
-          <w:bdr w:val="nil"/>
-          <w:shd w:val="clear" w:color="auto" w:fill="auto"/>
-          <w:vertAlign w:val="baseline"/>
-          <w:rtl w:val="0"/>
-          <w:cs w:val="0"/>
-          <w:lang w:val="es-ES" w:eastAsia="zh-TW" w:bidi="ar-SA"/>
-        </w:rPr>
-        <w:t>Ëstêèêèm gáàrdêèn mêèn yêèt shy cöõúùrsêè.</w:t>
-      </w:r>
-      <w:r>
-        <w:rPr>
-          <w:rStyle w:val="DefaultParagraphFont"/>
-          <w:rFonts w:ascii="Calibri" w:eastAsia="Calibri" w:hAnsi="Calibri" w:cs="Calibri"/>
-          <w:b w:val="0"/>
-          <w:bCs w:val="0"/>
-          <w:i w:val="0"/>
-          <w:iCs w:val="0"/>
-          <w:caps w:val="0"/>
-          <w:smallCaps w:val="0"/>
-          <w:strike w:val="0"/>
-          <w:dstrike w:val="0"/>
-          <w:outline w:val="0"/>
-          <w:shadow w:val="0"/>
-          <w:emboss w:val="0"/>
-          <w:imprint w:val="0"/>
-          <w:noProof w:val="0"/>
-          <w:vanish w:val="0"/>
-          <w:color w:val="auto"/>
-          <w:spacing w:val="0"/>
-          <w:w w:val="100"/>
-          <w:kern w:val="0"/>
-          <w:position w:val="0"/>
-          <w:sz w:val="22"/>
-          <w:szCs w:val="22"/>
-          <w:highlight w:val="none"/>
-          <w:u w:val="none" w:color="auto"/>
-          <w:effect w:val="none"/>
-          <w:bdr w:val="nil"/>
+          <w:bdr w:val="none" w:sz="0" w:space="0" w:color="auto"/>
+          <w:shd w:val="clear" w:color="auto" w:fill="auto"/>
+          <w:vertAlign w:val="baseline"/>
+          <w:rtl w:val="0"/>
+          <w:cs w:val="0"/>
+          <w:lang w:val="es-ES" w:eastAsia="zh-TW" w:bidi="ar-SA"/>
+        </w:rPr>
+        <w:t>Ëstêëêëm gåærdêën mêën yêët shy cóòúùrsêë.</w:t>
+      </w:r>
+      <w:r>
+        <w:rPr>
+          <w:rStyle w:val="DefaultParagraphFont"/>
+          <w:rFonts w:ascii="Calibri" w:eastAsia="Calibri" w:hAnsi="Calibri" w:cs="Calibri"/>
+          <w:b w:val="0"/>
+          <w:bCs w:val="0"/>
+          <w:i w:val="0"/>
+          <w:iCs w:val="0"/>
+          <w:caps w:val="0"/>
+          <w:smallCaps w:val="0"/>
+          <w:strike w:val="0"/>
+          <w:dstrike w:val="0"/>
+          <w:outline w:val="0"/>
+          <w:shadow w:val="0"/>
+          <w:emboss w:val="0"/>
+          <w:imprint w:val="0"/>
+          <w:noProof w:val="0"/>
+          <w:vanish w:val="0"/>
+          <w:color w:val="auto"/>
+          <w:spacing w:val="0"/>
+          <w:w w:val="100"/>
+          <w:kern w:val="0"/>
+          <w:position w:val="0"/>
+          <w:sz w:val="22"/>
+          <w:szCs w:val="22"/>
+          <w:highlight w:val="none"/>
+          <w:u w:val="none" w:color="auto"/>
+          <w:effect w:val="none"/>
+          <w:bdr w:val="none" w:sz="0" w:space="0" w:color="auto"/>
           <w:shd w:val="clear" w:color="auto" w:fill="auto"/>
           <w:vertAlign w:val="baseline"/>
           <w:rtl w:val="0"/>
@@ -331,44 +331,44 @@
           <w:highlight w:val="none"/>
           <w:u w:val="none" w:color="auto"/>
           <w:effect w:val="none"/>
-          <w:bdr w:val="nil"/>
-          <w:shd w:val="clear" w:color="auto" w:fill="auto"/>
-          <w:vertAlign w:val="baseline"/>
-          <w:rtl w:val="0"/>
-          <w:cs w:val="0"/>
-          <w:lang w:val="es-ES" w:eastAsia="zh-TW" w:bidi="ar-SA"/>
-        </w:rPr>
-        <w:t>Cóónsúùltêêd úùp my tóólêêráâbly sóómêêtïïmêês pêêrpêêtúùáâl óóh.</w:t>
-      </w:r>
-      <w:r>
-        <w:rPr>
-          <w:rStyle w:val="DefaultParagraphFont"/>
-          <w:rFonts w:ascii="Calibri" w:eastAsia="Calibri" w:hAnsi="Calibri" w:cs="Calibri"/>
-          <w:b w:val="0"/>
-          <w:bCs w:val="0"/>
-          <w:i w:val="0"/>
-          <w:iCs w:val="0"/>
-          <w:caps w:val="0"/>
-          <w:smallCaps w:val="0"/>
-          <w:strike w:val="0"/>
-          <w:dstrike w:val="0"/>
-          <w:outline w:val="0"/>
-          <w:shadow w:val="0"/>
-          <w:emboss w:val="0"/>
-          <w:imprint w:val="0"/>
-          <w:noProof w:val="0"/>
-          <w:vanish w:val="0"/>
-          <w:color w:val="auto"/>
-          <w:spacing w:val="0"/>
-          <w:w w:val="100"/>
-          <w:kern w:val="0"/>
-          <w:position w:val="0"/>
-          <w:sz w:val="22"/>
-          <w:szCs w:val="22"/>
-          <w:highlight w:val="none"/>
-          <w:u w:val="none" w:color="auto"/>
-          <w:effect w:val="none"/>
-          <w:bdr w:val="nil"/>
+          <w:bdr w:val="none" w:sz="0" w:space="0" w:color="auto"/>
+          <w:shd w:val="clear" w:color="auto" w:fill="auto"/>
+          <w:vertAlign w:val="baseline"/>
+          <w:rtl w:val="0"/>
+          <w:cs w:val="0"/>
+          <w:lang w:val="es-ES" w:eastAsia="zh-TW" w:bidi="ar-SA"/>
+        </w:rPr>
+        <w:t>Cóönsùúltéêd ùúp my tóöléêråâbly sóöméêtììméês péêrpéêtùúåâl óöh.</w:t>
+      </w:r>
+      <w:r>
+        <w:rPr>
+          <w:rStyle w:val="DefaultParagraphFont"/>
+          <w:rFonts w:ascii="Calibri" w:eastAsia="Calibri" w:hAnsi="Calibri" w:cs="Calibri"/>
+          <w:b w:val="0"/>
+          <w:bCs w:val="0"/>
+          <w:i w:val="0"/>
+          <w:iCs w:val="0"/>
+          <w:caps w:val="0"/>
+          <w:smallCaps w:val="0"/>
+          <w:strike w:val="0"/>
+          <w:dstrike w:val="0"/>
+          <w:outline w:val="0"/>
+          <w:shadow w:val="0"/>
+          <w:emboss w:val="0"/>
+          <w:imprint w:val="0"/>
+          <w:noProof w:val="0"/>
+          <w:vanish w:val="0"/>
+          <w:color w:val="auto"/>
+          <w:spacing w:val="0"/>
+          <w:w w:val="100"/>
+          <w:kern w:val="0"/>
+          <w:position w:val="0"/>
+          <w:sz w:val="22"/>
+          <w:szCs w:val="22"/>
+          <w:highlight w:val="none"/>
+          <w:u w:val="none" w:color="auto"/>
+          <w:effect w:val="none"/>
+          <w:bdr w:val="none" w:sz="0" w:space="0" w:color="auto"/>
           <w:shd w:val="clear" w:color="auto" w:fill="auto"/>
           <w:vertAlign w:val="baseline"/>
           <w:rtl w:val="0"/>
@@ -405,44 +405,44 @@
           <w:highlight w:val="none"/>
           <w:u w:val="none" w:color="auto"/>
           <w:effect w:val="none"/>
-          <w:bdr w:val="nil"/>
-          <w:shd w:val="clear" w:color="auto" w:fill="auto"/>
-          <w:vertAlign w:val="baseline"/>
-          <w:rtl w:val="0"/>
-          <w:cs w:val="0"/>
-          <w:lang w:val="es-ES" w:eastAsia="zh-TW" w:bidi="ar-SA"/>
-        </w:rPr>
-        <w:t>Éxpréèssîìôön äåccéèptäåncéè îìmprýúdéèncéè päårtîìcýúläår häåd éèäåt ýúnsäåtîìäåbléè.</w:t>
-      </w:r>
-      <w:r>
-        <w:rPr>
-          <w:rStyle w:val="DefaultParagraphFont"/>
-          <w:rFonts w:ascii="Calibri" w:eastAsia="Calibri" w:hAnsi="Calibri" w:cs="Calibri"/>
-          <w:b w:val="0"/>
-          <w:bCs w:val="0"/>
-          <w:i w:val="0"/>
-          <w:iCs w:val="0"/>
-          <w:caps w:val="0"/>
-          <w:smallCaps w:val="0"/>
-          <w:strike w:val="0"/>
-          <w:dstrike w:val="0"/>
-          <w:outline w:val="0"/>
-          <w:shadow w:val="0"/>
-          <w:emboss w:val="0"/>
-          <w:imprint w:val="0"/>
-          <w:noProof w:val="0"/>
-          <w:vanish w:val="0"/>
-          <w:color w:val="auto"/>
-          <w:spacing w:val="0"/>
-          <w:w w:val="100"/>
-          <w:kern w:val="0"/>
-          <w:position w:val="0"/>
-          <w:sz w:val="22"/>
-          <w:szCs w:val="22"/>
-          <w:highlight w:val="none"/>
-          <w:u w:val="none" w:color="auto"/>
-          <w:effect w:val="none"/>
-          <w:bdr w:val="nil"/>
+          <w:bdr w:val="none" w:sz="0" w:space="0" w:color="auto"/>
+          <w:shd w:val="clear" w:color="auto" w:fill="auto"/>
+          <w:vertAlign w:val="baseline"/>
+          <w:rtl w:val="0"/>
+          <w:cs w:val="0"/>
+          <w:lang w:val="es-ES" w:eastAsia="zh-TW" w:bidi="ar-SA"/>
+        </w:rPr>
+        <w:t>Êxprèèssíîòón äáccèèptäáncèè íîmprúúdèèncèè päártíîcúúläár häád èèäát úúnsäátíîäáblèè.</w:t>
+      </w:r>
+      <w:r>
+        <w:rPr>
+          <w:rStyle w:val="DefaultParagraphFont"/>
+          <w:rFonts w:ascii="Calibri" w:eastAsia="Calibri" w:hAnsi="Calibri" w:cs="Calibri"/>
+          <w:b w:val="0"/>
+          <w:bCs w:val="0"/>
+          <w:i w:val="0"/>
+          <w:iCs w:val="0"/>
+          <w:caps w:val="0"/>
+          <w:smallCaps w:val="0"/>
+          <w:strike w:val="0"/>
+          <w:dstrike w:val="0"/>
+          <w:outline w:val="0"/>
+          <w:shadow w:val="0"/>
+          <w:emboss w:val="0"/>
+          <w:imprint w:val="0"/>
+          <w:noProof w:val="0"/>
+          <w:vanish w:val="0"/>
+          <w:color w:val="auto"/>
+          <w:spacing w:val="0"/>
+          <w:w w:val="100"/>
+          <w:kern w:val="0"/>
+          <w:position w:val="0"/>
+          <w:sz w:val="22"/>
+          <w:szCs w:val="22"/>
+          <w:highlight w:val="none"/>
+          <w:u w:val="none" w:color="auto"/>
+          <w:effect w:val="none"/>
+          <w:bdr w:val="none" w:sz="0" w:space="0" w:color="auto"/>
           <w:shd w:val="clear" w:color="auto" w:fill="auto"/>
           <w:vertAlign w:val="baseline"/>
           <w:rtl w:val="0"/>
@@ -485,44 +485,44 @@
           <w:highlight w:val="none"/>
           <w:u w:val="none" w:color="auto"/>
           <w:effect w:val="none"/>
-          <w:bdr w:val="nil"/>
-          <w:shd w:val="clear" w:color="auto" w:fill="auto"/>
-          <w:vertAlign w:val="baseline"/>
-          <w:rtl w:val="0"/>
-          <w:cs w:val="0"/>
-          <w:lang w:val="es-ES" w:eastAsia="zh-TW" w:bidi="ar-SA"/>
-        </w:rPr>
-        <w:t>Háäd dèënöòtîìng pröòpèërly jöòîìntúúrèë yöòúú öòccáäsîìöòn dîìrèëctly ráäîìllèëry.</w:t>
-      </w:r>
-      <w:r>
-        <w:rPr>
-          <w:rStyle w:val="DefaultParagraphFont"/>
-          <w:rFonts w:ascii="Calibri" w:eastAsia="Calibri" w:hAnsi="Calibri" w:cs="Calibri"/>
-          <w:b w:val="0"/>
-          <w:bCs w:val="0"/>
-          <w:i w:val="0"/>
-          <w:iCs w:val="0"/>
-          <w:caps w:val="0"/>
-          <w:smallCaps w:val="0"/>
-          <w:strike w:val="0"/>
-          <w:dstrike w:val="0"/>
-          <w:outline w:val="0"/>
-          <w:shadow w:val="0"/>
-          <w:emboss w:val="0"/>
-          <w:imprint w:val="0"/>
-          <w:noProof w:val="0"/>
-          <w:vanish w:val="0"/>
-          <w:color w:val="auto"/>
-          <w:spacing w:val="0"/>
-          <w:w w:val="100"/>
-          <w:kern w:val="0"/>
-          <w:position w:val="0"/>
-          <w:sz w:val="22"/>
-          <w:szCs w:val="22"/>
-          <w:highlight w:val="none"/>
-          <w:u w:val="none" w:color="auto"/>
-          <w:effect w:val="none"/>
-          <w:bdr w:val="nil"/>
+          <w:bdr w:val="none" w:sz="0" w:space="0" w:color="auto"/>
+          <w:shd w:val="clear" w:color="auto" w:fill="auto"/>
+          <w:vertAlign w:val="baseline"/>
+          <w:rtl w:val="0"/>
+          <w:cs w:val="0"/>
+          <w:lang w:val="es-ES" w:eastAsia="zh-TW" w:bidi="ar-SA"/>
+        </w:rPr>
+        <w:t>Hæãd déènõótíìng prõópéèrly jõóíìntýüréè yõóýü õóccæãsíìõón díìréèctly ræãíìlléèry.</w:t>
+      </w:r>
+      <w:r>
+        <w:rPr>
+          <w:rStyle w:val="DefaultParagraphFont"/>
+          <w:rFonts w:ascii="Calibri" w:eastAsia="Calibri" w:hAnsi="Calibri" w:cs="Calibri"/>
+          <w:b w:val="0"/>
+          <w:bCs w:val="0"/>
+          <w:i w:val="0"/>
+          <w:iCs w:val="0"/>
+          <w:caps w:val="0"/>
+          <w:smallCaps w:val="0"/>
+          <w:strike w:val="0"/>
+          <w:dstrike w:val="0"/>
+          <w:outline w:val="0"/>
+          <w:shadow w:val="0"/>
+          <w:emboss w:val="0"/>
+          <w:imprint w:val="0"/>
+          <w:noProof w:val="0"/>
+          <w:vanish w:val="0"/>
+          <w:color w:val="auto"/>
+          <w:spacing w:val="0"/>
+          <w:w w:val="100"/>
+          <w:kern w:val="0"/>
+          <w:position w:val="0"/>
+          <w:sz w:val="22"/>
+          <w:szCs w:val="22"/>
+          <w:highlight w:val="none"/>
+          <w:u w:val="none" w:color="auto"/>
+          <w:effect w:val="none"/>
+          <w:bdr w:val="none" w:sz="0" w:space="0" w:color="auto"/>
           <w:shd w:val="clear" w:color="auto" w:fill="auto"/>
           <w:vertAlign w:val="baseline"/>
           <w:rtl w:val="0"/>
@@ -559,44 +559,44 @@
           <w:highlight w:val="none"/>
           <w:u w:val="none" w:color="auto"/>
           <w:effect w:val="none"/>
-          <w:bdr w:val="nil"/>
-          <w:shd w:val="clear" w:color="auto" w:fill="auto"/>
-          <w:vertAlign w:val="baseline"/>
-          <w:rtl w:val="0"/>
-          <w:cs w:val="0"/>
-          <w:lang w:val="es-ES" w:eastAsia="zh-TW" w:bidi="ar-SA"/>
-        </w:rPr>
-        <w:t>Ín sæåíîd töò öòf pöòöòr fûúll bèë pöòst fæåcèë snûúg.</w:t>
-      </w:r>
-      <w:r>
-        <w:rPr>
-          <w:rStyle w:val="DefaultParagraphFont"/>
-          <w:rFonts w:ascii="Calibri" w:eastAsia="Calibri" w:hAnsi="Calibri" w:cs="Calibri"/>
-          <w:b w:val="0"/>
-          <w:bCs w:val="0"/>
-          <w:i w:val="0"/>
-          <w:iCs w:val="0"/>
-          <w:caps w:val="0"/>
-          <w:smallCaps w:val="0"/>
-          <w:strike w:val="0"/>
-          <w:dstrike w:val="0"/>
-          <w:outline w:val="0"/>
-          <w:shadow w:val="0"/>
-          <w:emboss w:val="0"/>
-          <w:imprint w:val="0"/>
-          <w:noProof w:val="0"/>
-          <w:vanish w:val="0"/>
-          <w:color w:val="auto"/>
-          <w:spacing w:val="0"/>
-          <w:w w:val="100"/>
-          <w:kern w:val="0"/>
-          <w:position w:val="0"/>
-          <w:sz w:val="22"/>
-          <w:szCs w:val="22"/>
-          <w:highlight w:val="none"/>
-          <w:u w:val="none" w:color="auto"/>
-          <w:effect w:val="none"/>
-          <w:bdr w:val="nil"/>
+          <w:bdr w:val="none" w:sz="0" w:space="0" w:color="auto"/>
+          <w:shd w:val="clear" w:color="auto" w:fill="auto"/>
+          <w:vertAlign w:val="baseline"/>
+          <w:rtl w:val="0"/>
+          <w:cs w:val="0"/>
+          <w:lang w:val="es-ES" w:eastAsia="zh-TW" w:bidi="ar-SA"/>
+        </w:rPr>
+        <w:t>Ín sãàîìd tôò ôòf pôòôòr fûùll béê pôòst fãàcéê snûùg.</w:t>
+      </w:r>
+      <w:r>
+        <w:rPr>
+          <w:rStyle w:val="DefaultParagraphFont"/>
+          <w:rFonts w:ascii="Calibri" w:eastAsia="Calibri" w:hAnsi="Calibri" w:cs="Calibri"/>
+          <w:b w:val="0"/>
+          <w:bCs w:val="0"/>
+          <w:i w:val="0"/>
+          <w:iCs w:val="0"/>
+          <w:caps w:val="0"/>
+          <w:smallCaps w:val="0"/>
+          <w:strike w:val="0"/>
+          <w:dstrike w:val="0"/>
+          <w:outline w:val="0"/>
+          <w:shadow w:val="0"/>
+          <w:emboss w:val="0"/>
+          <w:imprint w:val="0"/>
+          <w:noProof w:val="0"/>
+          <w:vanish w:val="0"/>
+          <w:color w:val="auto"/>
+          <w:spacing w:val="0"/>
+          <w:w w:val="100"/>
+          <w:kern w:val="0"/>
+          <w:position w:val="0"/>
+          <w:sz w:val="22"/>
+          <w:szCs w:val="22"/>
+          <w:highlight w:val="none"/>
+          <w:u w:val="none" w:color="auto"/>
+          <w:effect w:val="none"/>
+          <w:bdr w:val="none" w:sz="0" w:space="0" w:color="auto"/>
           <w:shd w:val="clear" w:color="auto" w:fill="auto"/>
           <w:vertAlign w:val="baseline"/>
           <w:rtl w:val="0"/>
@@ -633,44 +633,44 @@
           <w:highlight w:val="none"/>
           <w:u w:val="none" w:color="auto"/>
           <w:effect w:val="none"/>
-          <w:bdr w:val="nil"/>
-          <w:shd w:val="clear" w:color="auto" w:fill="auto"/>
-          <w:vertAlign w:val="baseline"/>
-          <w:rtl w:val="0"/>
-          <w:cs w:val="0"/>
-          <w:lang w:val="es-ES" w:eastAsia="zh-TW" w:bidi="ar-SA"/>
-        </w:rPr>
-        <w:t>Ïntrõódýýcèêd íímprýýdèêncèê sèêèê såày ýýnplèêåàsííng dèêvõónshíírèê åàccèêptåàncèê sõón.</w:t>
-      </w:r>
-      <w:r>
-        <w:rPr>
-          <w:rStyle w:val="DefaultParagraphFont"/>
-          <w:rFonts w:ascii="Calibri" w:eastAsia="Calibri" w:hAnsi="Calibri" w:cs="Calibri"/>
-          <w:b w:val="0"/>
-          <w:bCs w:val="0"/>
-          <w:i w:val="0"/>
-          <w:iCs w:val="0"/>
-          <w:caps w:val="0"/>
-          <w:smallCaps w:val="0"/>
-          <w:strike w:val="0"/>
-          <w:dstrike w:val="0"/>
-          <w:outline w:val="0"/>
-          <w:shadow w:val="0"/>
-          <w:emboss w:val="0"/>
-          <w:imprint w:val="0"/>
-          <w:noProof w:val="0"/>
-          <w:vanish w:val="0"/>
-          <w:color w:val="auto"/>
-          <w:spacing w:val="0"/>
-          <w:w w:val="100"/>
-          <w:kern w:val="0"/>
-          <w:position w:val="0"/>
-          <w:sz w:val="22"/>
-          <w:szCs w:val="22"/>
-          <w:highlight w:val="none"/>
-          <w:u w:val="none" w:color="auto"/>
-          <w:effect w:val="none"/>
-          <w:bdr w:val="nil"/>
+          <w:bdr w:val="none" w:sz="0" w:space="0" w:color="auto"/>
+          <w:shd w:val="clear" w:color="auto" w:fill="auto"/>
+          <w:vertAlign w:val="baseline"/>
+          <w:rtl w:val="0"/>
+          <w:cs w:val="0"/>
+          <w:lang w:val="es-ES" w:eastAsia="zh-TW" w:bidi="ar-SA"/>
+        </w:rPr>
+        <w:t>Íntrõòdûûcêêd îìmprûûdêêncêê sêêêê säây ûûnplêêäâsîìng dêêvõònshîìrêê äâccêêptäâncêê sõòn.</w:t>
+      </w:r>
+      <w:r>
+        <w:rPr>
+          <w:rStyle w:val="DefaultParagraphFont"/>
+          <w:rFonts w:ascii="Calibri" w:eastAsia="Calibri" w:hAnsi="Calibri" w:cs="Calibri"/>
+          <w:b w:val="0"/>
+          <w:bCs w:val="0"/>
+          <w:i w:val="0"/>
+          <w:iCs w:val="0"/>
+          <w:caps w:val="0"/>
+          <w:smallCaps w:val="0"/>
+          <w:strike w:val="0"/>
+          <w:dstrike w:val="0"/>
+          <w:outline w:val="0"/>
+          <w:shadow w:val="0"/>
+          <w:emboss w:val="0"/>
+          <w:imprint w:val="0"/>
+          <w:noProof w:val="0"/>
+          <w:vanish w:val="0"/>
+          <w:color w:val="auto"/>
+          <w:spacing w:val="0"/>
+          <w:w w:val="100"/>
+          <w:kern w:val="0"/>
+          <w:position w:val="0"/>
+          <w:sz w:val="22"/>
+          <w:szCs w:val="22"/>
+          <w:highlight w:val="none"/>
+          <w:u w:val="none" w:color="auto"/>
+          <w:effect w:val="none"/>
+          <w:bdr w:val="none" w:sz="0" w:space="0" w:color="auto"/>
           <w:shd w:val="clear" w:color="auto" w:fill="auto"/>
           <w:vertAlign w:val="baseline"/>
           <w:rtl w:val="0"/>
@@ -707,44 +707,44 @@
           <w:highlight w:val="none"/>
           <w:u w:val="none" w:color="auto"/>
           <w:effect w:val="none"/>
-          <w:bdr w:val="nil"/>
-          <w:shd w:val="clear" w:color="auto" w:fill="auto"/>
-          <w:vertAlign w:val="baseline"/>
-          <w:rtl w:val="0"/>
-          <w:cs w:val="0"/>
-          <w:lang w:val="es-ES" w:eastAsia="zh-TW" w:bidi="ar-SA"/>
-        </w:rPr>
-        <w:t>Êxëëtëër lôõngëër wììsdôõm gäây nôõr dëësììgn äâgëë.</w:t>
-      </w:r>
-      <w:r>
-        <w:rPr>
-          <w:rStyle w:val="DefaultParagraphFont"/>
-          <w:rFonts w:ascii="Calibri" w:eastAsia="Calibri" w:hAnsi="Calibri" w:cs="Calibri"/>
-          <w:b w:val="0"/>
-          <w:bCs w:val="0"/>
-          <w:i w:val="0"/>
-          <w:iCs w:val="0"/>
-          <w:caps w:val="0"/>
-          <w:smallCaps w:val="0"/>
-          <w:strike w:val="0"/>
-          <w:dstrike w:val="0"/>
-          <w:outline w:val="0"/>
-          <w:shadow w:val="0"/>
-          <w:emboss w:val="0"/>
-          <w:imprint w:val="0"/>
-          <w:noProof w:val="0"/>
-          <w:vanish w:val="0"/>
-          <w:color w:val="auto"/>
-          <w:spacing w:val="0"/>
-          <w:w w:val="100"/>
-          <w:kern w:val="0"/>
-          <w:position w:val="0"/>
-          <w:sz w:val="22"/>
-          <w:szCs w:val="22"/>
-          <w:highlight w:val="none"/>
-          <w:u w:val="none" w:color="auto"/>
-          <w:effect w:val="none"/>
-          <w:bdr w:val="nil"/>
+          <w:bdr w:val="none" w:sz="0" w:space="0" w:color="auto"/>
+          <w:shd w:val="clear" w:color="auto" w:fill="auto"/>
+          <w:vertAlign w:val="baseline"/>
+          <w:rtl w:val="0"/>
+          <w:cs w:val="0"/>
+          <w:lang w:val="es-ES" w:eastAsia="zh-TW" w:bidi="ar-SA"/>
+        </w:rPr>
+        <w:t>Ëxéêtéêr lõóngéêr wíïsdõóm gææy nõór déêsíïgn æægéê.</w:t>
+      </w:r>
+      <w:r>
+        <w:rPr>
+          <w:rStyle w:val="DefaultParagraphFont"/>
+          <w:rFonts w:ascii="Calibri" w:eastAsia="Calibri" w:hAnsi="Calibri" w:cs="Calibri"/>
+          <w:b w:val="0"/>
+          <w:bCs w:val="0"/>
+          <w:i w:val="0"/>
+          <w:iCs w:val="0"/>
+          <w:caps w:val="0"/>
+          <w:smallCaps w:val="0"/>
+          <w:strike w:val="0"/>
+          <w:dstrike w:val="0"/>
+          <w:outline w:val="0"/>
+          <w:shadow w:val="0"/>
+          <w:emboss w:val="0"/>
+          <w:imprint w:val="0"/>
+          <w:noProof w:val="0"/>
+          <w:vanish w:val="0"/>
+          <w:color w:val="auto"/>
+          <w:spacing w:val="0"/>
+          <w:w w:val="100"/>
+          <w:kern w:val="0"/>
+          <w:position w:val="0"/>
+          <w:sz w:val="22"/>
+          <w:szCs w:val="22"/>
+          <w:highlight w:val="none"/>
+          <w:u w:val="none" w:color="auto"/>
+          <w:effect w:val="none"/>
+          <w:bdr w:val="none" w:sz="0" w:space="0" w:color="auto"/>
           <w:shd w:val="clear" w:color="auto" w:fill="auto"/>
           <w:vertAlign w:val="baseline"/>
           <w:rtl w:val="0"/>
@@ -781,44 +781,44 @@
           <w:highlight w:val="none"/>
           <w:u w:val="none" w:color="auto"/>
           <w:effect w:val="none"/>
-          <w:bdr w:val="nil"/>
-          <w:shd w:val="clear" w:color="auto" w:fill="auto"/>
-          <w:vertAlign w:val="baseline"/>
-          <w:rtl w:val="0"/>
-          <w:cs w:val="0"/>
-          <w:lang w:val="es-ES" w:eastAsia="zh-TW" w:bidi="ar-SA"/>
-        </w:rPr>
-        <w:t>Åm wèêááthèêr tóõ èêntèêrèêd nóõrláánd nóõ îín shóõwîíng sèêrvîícèê.</w:t>
-      </w:r>
-      <w:r>
-        <w:rPr>
-          <w:rStyle w:val="DefaultParagraphFont"/>
-          <w:rFonts w:ascii="Calibri" w:eastAsia="Calibri" w:hAnsi="Calibri" w:cs="Calibri"/>
-          <w:b w:val="0"/>
-          <w:bCs w:val="0"/>
-          <w:i w:val="0"/>
-          <w:iCs w:val="0"/>
-          <w:caps w:val="0"/>
-          <w:smallCaps w:val="0"/>
-          <w:strike w:val="0"/>
-          <w:dstrike w:val="0"/>
-          <w:outline w:val="0"/>
-          <w:shadow w:val="0"/>
-          <w:emboss w:val="0"/>
-          <w:imprint w:val="0"/>
-          <w:noProof w:val="0"/>
-          <w:vanish w:val="0"/>
-          <w:color w:val="auto"/>
-          <w:spacing w:val="0"/>
-          <w:w w:val="100"/>
-          <w:kern w:val="0"/>
-          <w:position w:val="0"/>
-          <w:sz w:val="22"/>
-          <w:szCs w:val="22"/>
-          <w:highlight w:val="none"/>
-          <w:u w:val="none" w:color="auto"/>
-          <w:effect w:val="none"/>
-          <w:bdr w:val="nil"/>
+          <w:bdr w:val="none" w:sz="0" w:space="0" w:color="auto"/>
+          <w:shd w:val="clear" w:color="auto" w:fill="auto"/>
+          <w:vertAlign w:val="baseline"/>
+          <w:rtl w:val="0"/>
+          <w:cs w:val="0"/>
+          <w:lang w:val="es-ES" w:eastAsia="zh-TW" w:bidi="ar-SA"/>
+        </w:rPr>
+        <w:t>Åm wëèæäthëèr tóô ëèntëèrëèd nóôrlæänd nóô ïîn shóôwïîng sëèrvïîcëè.</w:t>
+      </w:r>
+      <w:r>
+        <w:rPr>
+          <w:rStyle w:val="DefaultParagraphFont"/>
+          <w:rFonts w:ascii="Calibri" w:eastAsia="Calibri" w:hAnsi="Calibri" w:cs="Calibri"/>
+          <w:b w:val="0"/>
+          <w:bCs w:val="0"/>
+          <w:i w:val="0"/>
+          <w:iCs w:val="0"/>
+          <w:caps w:val="0"/>
+          <w:smallCaps w:val="0"/>
+          <w:strike w:val="0"/>
+          <w:dstrike w:val="0"/>
+          <w:outline w:val="0"/>
+          <w:shadow w:val="0"/>
+          <w:emboss w:val="0"/>
+          <w:imprint w:val="0"/>
+          <w:noProof w:val="0"/>
+          <w:vanish w:val="0"/>
+          <w:color w:val="auto"/>
+          <w:spacing w:val="0"/>
+          <w:w w:val="100"/>
+          <w:kern w:val="0"/>
+          <w:position w:val="0"/>
+          <w:sz w:val="22"/>
+          <w:szCs w:val="22"/>
+          <w:highlight w:val="none"/>
+          <w:u w:val="none" w:color="auto"/>
+          <w:effect w:val="none"/>
+          <w:bdr w:val="none" w:sz="0" w:space="0" w:color="auto"/>
           <w:shd w:val="clear" w:color="auto" w:fill="auto"/>
           <w:vertAlign w:val="baseline"/>
           <w:rtl w:val="0"/>
@@ -855,44 +855,44 @@
           <w:highlight w:val="none"/>
           <w:u w:val="none" w:color="auto"/>
           <w:effect w:val="none"/>
-          <w:bdr w:val="nil"/>
-          <w:shd w:val="clear" w:color="auto" w:fill="auto"/>
-          <w:vertAlign w:val="baseline"/>
-          <w:rtl w:val="0"/>
-          <w:cs w:val="0"/>
-          <w:lang w:val="es-ES" w:eastAsia="zh-TW" w:bidi="ar-SA"/>
-        </w:rPr>
-        <w:t>Nôòr rëëpëëáãtëëd spëëáãkìîng shy áãppëëtìîtëë.</w:t>
-      </w:r>
-      <w:r>
-        <w:rPr>
-          <w:rStyle w:val="DefaultParagraphFont"/>
-          <w:rFonts w:ascii="Calibri" w:eastAsia="Calibri" w:hAnsi="Calibri" w:cs="Calibri"/>
-          <w:b w:val="0"/>
-          <w:bCs w:val="0"/>
-          <w:i w:val="0"/>
-          <w:iCs w:val="0"/>
-          <w:caps w:val="0"/>
-          <w:smallCaps w:val="0"/>
-          <w:strike w:val="0"/>
-          <w:dstrike w:val="0"/>
-          <w:outline w:val="0"/>
-          <w:shadow w:val="0"/>
-          <w:emboss w:val="0"/>
-          <w:imprint w:val="0"/>
-          <w:noProof w:val="0"/>
-          <w:vanish w:val="0"/>
-          <w:color w:val="auto"/>
-          <w:spacing w:val="0"/>
-          <w:w w:val="100"/>
-          <w:kern w:val="0"/>
-          <w:position w:val="0"/>
-          <w:sz w:val="22"/>
-          <w:szCs w:val="22"/>
-          <w:highlight w:val="none"/>
-          <w:u w:val="none" w:color="auto"/>
-          <w:effect w:val="none"/>
-          <w:bdr w:val="nil"/>
+          <w:bdr w:val="none" w:sz="0" w:space="0" w:color="auto"/>
+          <w:shd w:val="clear" w:color="auto" w:fill="auto"/>
+          <w:vertAlign w:val="baseline"/>
+          <w:rtl w:val="0"/>
+          <w:cs w:val="0"/>
+          <w:lang w:val="es-ES" w:eastAsia="zh-TW" w:bidi="ar-SA"/>
+        </w:rPr>
+        <w:t>Nôór rèêpèêãàtèêd spèêãàkíìng shy ãàppèêtíìtèê.</w:t>
+      </w:r>
+      <w:r>
+        <w:rPr>
+          <w:rStyle w:val="DefaultParagraphFont"/>
+          <w:rFonts w:ascii="Calibri" w:eastAsia="Calibri" w:hAnsi="Calibri" w:cs="Calibri"/>
+          <w:b w:val="0"/>
+          <w:bCs w:val="0"/>
+          <w:i w:val="0"/>
+          <w:iCs w:val="0"/>
+          <w:caps w:val="0"/>
+          <w:smallCaps w:val="0"/>
+          <w:strike w:val="0"/>
+          <w:dstrike w:val="0"/>
+          <w:outline w:val="0"/>
+          <w:shadow w:val="0"/>
+          <w:emboss w:val="0"/>
+          <w:imprint w:val="0"/>
+          <w:noProof w:val="0"/>
+          <w:vanish w:val="0"/>
+          <w:color w:val="auto"/>
+          <w:spacing w:val="0"/>
+          <w:w w:val="100"/>
+          <w:kern w:val="0"/>
+          <w:position w:val="0"/>
+          <w:sz w:val="22"/>
+          <w:szCs w:val="22"/>
+          <w:highlight w:val="none"/>
+          <w:u w:val="none" w:color="auto"/>
+          <w:effect w:val="none"/>
+          <w:bdr w:val="none" w:sz="0" w:space="0" w:color="auto"/>
           <w:shd w:val="clear" w:color="auto" w:fill="auto"/>
           <w:vertAlign w:val="baseline"/>
           <w:rtl w:val="0"/>
@@ -929,44 +929,44 @@
           <w:highlight w:val="none"/>
           <w:u w:val="none" w:color="auto"/>
           <w:effect w:val="none"/>
-          <w:bdr w:val="nil"/>
-          <w:shd w:val="clear" w:color="auto" w:fill="auto"/>
-          <w:vertAlign w:val="baseline"/>
-          <w:rtl w:val="0"/>
-          <w:cs w:val="0"/>
-          <w:lang w:val="es-ES" w:eastAsia="zh-TW" w:bidi="ar-SA"/>
-        </w:rPr>
-        <w:t>Ëxcïìtéëd ïìt háästïìly áän páästüýréë ïìt õôbséërvéë.</w:t>
-      </w:r>
-      <w:r>
-        <w:rPr>
-          <w:rStyle w:val="DefaultParagraphFont"/>
-          <w:rFonts w:ascii="Calibri" w:eastAsia="Calibri" w:hAnsi="Calibri" w:cs="Calibri"/>
-          <w:b w:val="0"/>
-          <w:bCs w:val="0"/>
-          <w:i w:val="0"/>
-          <w:iCs w:val="0"/>
-          <w:caps w:val="0"/>
-          <w:smallCaps w:val="0"/>
-          <w:strike w:val="0"/>
-          <w:dstrike w:val="0"/>
-          <w:outline w:val="0"/>
-          <w:shadow w:val="0"/>
-          <w:emboss w:val="0"/>
-          <w:imprint w:val="0"/>
-          <w:noProof w:val="0"/>
-          <w:vanish w:val="0"/>
-          <w:color w:val="auto"/>
-          <w:spacing w:val="0"/>
-          <w:w w:val="100"/>
-          <w:kern w:val="0"/>
-          <w:position w:val="0"/>
-          <w:sz w:val="22"/>
-          <w:szCs w:val="22"/>
-          <w:highlight w:val="none"/>
-          <w:u w:val="none" w:color="auto"/>
-          <w:effect w:val="none"/>
-          <w:bdr w:val="nil"/>
+          <w:bdr w:val="none" w:sz="0" w:space="0" w:color="auto"/>
+          <w:shd w:val="clear" w:color="auto" w:fill="auto"/>
+          <w:vertAlign w:val="baseline"/>
+          <w:rtl w:val="0"/>
+          <w:cs w:val="0"/>
+          <w:lang w:val="es-ES" w:eastAsia="zh-TW" w:bidi="ar-SA"/>
+        </w:rPr>
+        <w:t>Êxcíítèèd íít hâástííly âán pâástúùrèè íít õóbsèèrvèè.</w:t>
+      </w:r>
+      <w:r>
+        <w:rPr>
+          <w:rStyle w:val="DefaultParagraphFont"/>
+          <w:rFonts w:ascii="Calibri" w:eastAsia="Calibri" w:hAnsi="Calibri" w:cs="Calibri"/>
+          <w:b w:val="0"/>
+          <w:bCs w:val="0"/>
+          <w:i w:val="0"/>
+          <w:iCs w:val="0"/>
+          <w:caps w:val="0"/>
+          <w:smallCaps w:val="0"/>
+          <w:strike w:val="0"/>
+          <w:dstrike w:val="0"/>
+          <w:outline w:val="0"/>
+          <w:shadow w:val="0"/>
+          <w:emboss w:val="0"/>
+          <w:imprint w:val="0"/>
+          <w:noProof w:val="0"/>
+          <w:vanish w:val="0"/>
+          <w:color w:val="auto"/>
+          <w:spacing w:val="0"/>
+          <w:w w:val="100"/>
+          <w:kern w:val="0"/>
+          <w:position w:val="0"/>
+          <w:sz w:val="22"/>
+          <w:szCs w:val="22"/>
+          <w:highlight w:val="none"/>
+          <w:u w:val="none" w:color="auto"/>
+          <w:effect w:val="none"/>
+          <w:bdr w:val="none" w:sz="0" w:space="0" w:color="auto"/>
           <w:shd w:val="clear" w:color="auto" w:fill="auto"/>
           <w:vertAlign w:val="baseline"/>
           <w:rtl w:val="0"/>
@@ -1003,14 +1003,14 @@
           <w:highlight w:val="none"/>
           <w:u w:val="none" w:color="auto"/>
           <w:effect w:val="none"/>
-          <w:bdr w:val="nil"/>
-          <w:shd w:val="clear" w:color="auto" w:fill="auto"/>
-          <w:vertAlign w:val="baseline"/>
-          <w:rtl w:val="0"/>
-          <w:cs w:val="0"/>
-          <w:lang w:val="es-ES" w:eastAsia="zh-TW" w:bidi="ar-SA"/>
-        </w:rPr>
-        <w:t>Snýùg hãánd hôów dãárëë hëërëë tôóôó.</w:t>
+          <w:bdr w:val="none" w:sz="0" w:space="0" w:color="auto"/>
+          <w:shd w:val="clear" w:color="auto" w:fill="auto"/>
+          <w:vertAlign w:val="baseline"/>
+          <w:rtl w:val="0"/>
+          <w:cs w:val="0"/>
+          <w:lang w:val="es-ES" w:eastAsia="zh-TW" w:bidi="ar-SA"/>
+        </w:rPr>
+        <w:t>Snùüg håând hòôw dåârêë hêërêë tòôòô.</w:t>
       </w:r>
       <w:bookmarkStart w:id="0" w:name="_GoBack"/>
       <w:bookmarkEnd w:id="0"/>

--- a/Test_BP/Fol_2k_files_500(2)/es-ES/file 500_2 - Copy (289).docx
+++ b/Test_BP/Fol_2k_files_500(2)/es-ES/file 500_2 - Copy (289).docx
@@ -42,7 +42,7 @@
           <w:cs w:val="0"/>
           <w:lang w:val="es-ES" w:eastAsia="zh-TW" w:bidi="ar-SA"/>
         </w:rPr>
-        <w:t>t èèxcèèpt tóò sóò tèèmpèèr müútüúåäl tåästèès móòthèèr.</w:t>
+        <w:t>t èèxcèèpt töô söô tèèmpèèr mûýtûýâäl tâästèès möôthèèr.</w:t>
       </w:r>
       <w:r>
         <w:rPr>
@@ -116,7 +116,7 @@
           <w:cs w:val="0"/>
           <w:lang w:val="es-ES" w:eastAsia="zh-TW" w:bidi="ar-SA"/>
         </w:rPr>
-        <w:t>Ìntëérëéstëéd cúültíïvãátëéd íïts cóöntíïnúüíïng nóöw yëét ãárëé.</w:t>
+        <w:t>Ïntêérêéstêéd cýúltììvàåtêéd ììts cöõntììnýúììng nöõw yêét àårêé.</w:t>
       </w:r>
       <w:r>
         <w:rPr>
@@ -190,7 +190,7 @@
           <w:cs w:val="0"/>
           <w:lang w:val="es-ES" w:eastAsia="zh-TW" w:bidi="ar-SA"/>
         </w:rPr>
-        <w:t>Óûýt ììntêérêéstêéd æåccêéptæåncêé õôûýr pæårtììæålììty æåffrõôntììng ûýnplêéæåsæånt why æådd.</w:t>
+        <w:t>Òúùt ííntéérééstééd àáccééptàáncéé öòúùr pàártííàálííty àáffröòntííng úùnplééàásàánt why àádd.</w:t>
       </w:r>
       <w:r>
         <w:rPr>
@@ -264,7 +264,7 @@
           <w:cs w:val="0"/>
           <w:lang w:val="es-ES" w:eastAsia="zh-TW" w:bidi="ar-SA"/>
         </w:rPr>
-        <w:t>Ëstêëêëm gåærdêën mêën yêët shy cóòúùrsêë.</w:t>
+        <w:t>Éstêëêëm gãárdêën mêën yêët shy côôüùrsêë.</w:t>
       </w:r>
       <w:r>
         <w:rPr>
@@ -338,7 +338,7 @@
           <w:cs w:val="0"/>
           <w:lang w:val="es-ES" w:eastAsia="zh-TW" w:bidi="ar-SA"/>
         </w:rPr>
-        <w:t>Cóönsùúltéêd ùúp my tóöléêråâbly sóöméêtììméês péêrpéêtùúåâl óöh.</w:t>
+        <w:t>Côônsúültëéd úüp my tôôlëéräàbly sôômëétîìmëés pëérpëétúüäàl ôôh.</w:t>
       </w:r>
       <w:r>
         <w:rPr>
@@ -412,7 +412,7 @@
           <w:cs w:val="0"/>
           <w:lang w:val="es-ES" w:eastAsia="zh-TW" w:bidi="ar-SA"/>
         </w:rPr>
-        <w:t>Êxprèèssíîòón äáccèèptäáncèè íîmprúúdèèncèè päártíîcúúläár häád èèäát úúnsäátíîäáblèè.</w:t>
+        <w:t>Êxprëëssíïóón ææccëëptææncëë íïmprýüdëëncëë pæærtíïcýülæær hææd ëëææt ýünsæætíïææblëë.</w:t>
       </w:r>
       <w:r>
         <w:rPr>
@@ -492,7 +492,7 @@
           <w:cs w:val="0"/>
           <w:lang w:val="es-ES" w:eastAsia="zh-TW" w:bidi="ar-SA"/>
         </w:rPr>
-        <w:t>Hæãd déènõótíìng prõópéèrly jõóíìntýüréè yõóýü õóccæãsíìõón díìréèctly ræãíìlléèry.</w:t>
+        <w:t>Hæãd dèênõôtìïng prõôpèêrly jõôìïntûûrèê yõôûû õôccæãsìïõôn dìïrèêctly ræãìïllèêry.</w:t>
       </w:r>
       <w:r>
         <w:rPr>
@@ -566,7 +566,7 @@
           <w:cs w:val="0"/>
           <w:lang w:val="es-ES" w:eastAsia="zh-TW" w:bidi="ar-SA"/>
         </w:rPr>
-        <w:t>Ín sãàîìd tôò ôòf pôòôòr fûùll béê pôòst fãàcéê snûùg.</w:t>
+        <w:t>Ìn sãàíìd tôò ôòf pôòôòr fýüll bêé pôòst fãàcêé snýüg.</w:t>
       </w:r>
       <w:r>
         <w:rPr>
@@ -640,7 +640,7 @@
           <w:cs w:val="0"/>
           <w:lang w:val="es-ES" w:eastAsia="zh-TW" w:bidi="ar-SA"/>
         </w:rPr>
-        <w:t>Íntrõòdûûcêêd îìmprûûdêêncêê sêêêê säây ûûnplêêäâsîìng dêêvõònshîìrêê äâccêêptäâncêê sõòn.</w:t>
+        <w:t>Ïntróódýúcëëd íìmprýúdëëncëë sëëëë såæy ýúnplëëåæsíìng dëëvóónshíìrëë åæccëëptåæncëë sóón.</w:t>
       </w:r>
       <w:r>
         <w:rPr>
@@ -714,7 +714,7 @@
           <w:cs w:val="0"/>
           <w:lang w:val="es-ES" w:eastAsia="zh-TW" w:bidi="ar-SA"/>
         </w:rPr>
-        <w:t>Ëxéêtéêr lõóngéêr wíïsdõóm gææy nõór déêsíïgn æægéê.</w:t>
+        <w:t>Èxèêtèêr löòngèêr wíìsdöòm gãây nöòr dèêsíìgn ãâgèê.</w:t>
       </w:r>
       <w:r>
         <w:rPr>
@@ -788,7 +788,7 @@
           <w:cs w:val="0"/>
           <w:lang w:val="es-ES" w:eastAsia="zh-TW" w:bidi="ar-SA"/>
         </w:rPr>
-        <w:t>Åm wëèæäthëèr tóô ëèntëèrëèd nóôrlæänd nóô ïîn shóôwïîng sëèrvïîcëè.</w:t>
+        <w:t>Âm wëéããthëér töò ëéntëérëéd nöòrlããnd nöò ìïn shöòwìïng sëérvìïcëé.</w:t>
       </w:r>
       <w:r>
         <w:rPr>
@@ -862,7 +862,7 @@
           <w:cs w:val="0"/>
           <w:lang w:val="es-ES" w:eastAsia="zh-TW" w:bidi="ar-SA"/>
         </w:rPr>
-        <w:t>Nôór rèêpèêãàtèêd spèêãàkíìng shy ãàppèêtíìtèê.</w:t>
+        <w:t>Nôör rèépèéâætèéd spèéâækîíng shy âæppèétîítèé.</w:t>
       </w:r>
       <w:r>
         <w:rPr>
@@ -936,7 +936,7 @@
           <w:cs w:val="0"/>
           <w:lang w:val="es-ES" w:eastAsia="zh-TW" w:bidi="ar-SA"/>
         </w:rPr>
-        <w:t>Êxcíítèèd íít hâástííly âán pâástúùrèè íít õóbsèèrvèè.</w:t>
+        <w:t>Ëxcîïtëëd îït hâástîïly âán pâástüürëë îït öõbsëërvëë.</w:t>
       </w:r>
       <w:r>
         <w:rPr>
@@ -1010,7 +1010,7 @@
           <w:cs w:val="0"/>
           <w:lang w:val="es-ES" w:eastAsia="zh-TW" w:bidi="ar-SA"/>
         </w:rPr>
-        <w:t>Snùüg håând hòôw dåârêë hêërêë tòôòô.</w:t>
+        <w:t>Snýúg hæænd hóöw dæærèé hèérèé tóöóö.</w:t>
       </w:r>
       <w:bookmarkStart w:id="0" w:name="_GoBack"/>
       <w:bookmarkEnd w:id="0"/>

--- a/Test_BP/Fol_2k_files_500(2)/es-ES/file 500_2 - Copy (289).docx
+++ b/Test_BP/Fol_2k_files_500(2)/es-ES/file 500_2 - Copy (289).docx
@@ -42,7 +42,7 @@
           <w:cs w:val="0"/>
           <w:lang w:val="es-ES" w:eastAsia="zh-TW" w:bidi="ar-SA"/>
         </w:rPr>
-        <w:t>t èèxcèèpt töô söô tèèmpèèr mûýtûýâäl tâästèès möôthèèr.</w:t>
+        <w:t>t éêxcéêpt tõõ sõõ téêmpéêr mùûtùûåäl tåästéês mõõthéêr.</w:t>
       </w:r>
       <w:r>
         <w:rPr>
@@ -116,7 +116,7 @@
           <w:cs w:val="0"/>
           <w:lang w:val="es-ES" w:eastAsia="zh-TW" w:bidi="ar-SA"/>
         </w:rPr>
-        <w:t>Ïntêérêéstêéd cýúltììvàåtêéd ììts cöõntììnýúììng nöõw yêét àårêé.</w:t>
+        <w:t>Ìntêêrêêstêêd cýùltìîväâtêêd ìîts còóntìînýùìîng nòów yêêt äârêê.</w:t>
       </w:r>
       <w:r>
         <w:rPr>
@@ -190,7 +190,7 @@
           <w:cs w:val="0"/>
           <w:lang w:val="es-ES" w:eastAsia="zh-TW" w:bidi="ar-SA"/>
         </w:rPr>
-        <w:t>Òúùt ííntéérééstééd àáccééptàáncéé öòúùr pàártííàálííty àáffröòntííng úùnplééàásàánt why àádd.</w:t>
+        <w:t>Õúýt îìntêèrêèstêèd ãàccêèptãàncêè ôöúýr pãàrtîìãàlîìty ãàffrôöntîìng úýnplêèãàsãànt why ãàdd.</w:t>
       </w:r>
       <w:r>
         <w:rPr>
@@ -264,7 +264,7 @@
           <w:cs w:val="0"/>
           <w:lang w:val="es-ES" w:eastAsia="zh-TW" w:bidi="ar-SA"/>
         </w:rPr>
-        <w:t>Éstêëêëm gãárdêën mêën yêët shy côôüùrsêë.</w:t>
+        <w:t>Éstéééém gäárdéén méén yéét shy cóôûûrséé.</w:t>
       </w:r>
       <w:r>
         <w:rPr>
@@ -338,7 +338,7 @@
           <w:cs w:val="0"/>
           <w:lang w:val="es-ES" w:eastAsia="zh-TW" w:bidi="ar-SA"/>
         </w:rPr>
-        <w:t>Côônsúültëéd úüp my tôôlëéräàbly sôômëétîìmëés pëérpëétúüäàl ôôh.</w:t>
+        <w:t>Côönsýúltêèd ýúp my tôölêèrãåbly sôömêètîïmêès pêèrpêètýúãål ôöh.</w:t>
       </w:r>
       <w:r>
         <w:rPr>
@@ -412,7 +412,7 @@
           <w:cs w:val="0"/>
           <w:lang w:val="es-ES" w:eastAsia="zh-TW" w:bidi="ar-SA"/>
         </w:rPr>
-        <w:t>Êxprëëssíïóón ææccëëptææncëë íïmprýüdëëncëë pæærtíïcýülæær hææd ëëææt ýünsæætíïææblëë.</w:t>
+        <w:t>Èxprèêssïîôõn àæccèêptàæncèê ïîmprùûdèêncèê pàærtïîcùûlàær hàæd èêàæt ùûnsàætïîàæblèê.</w:t>
       </w:r>
       <w:r>
         <w:rPr>
@@ -492,7 +492,7 @@
           <w:cs w:val="0"/>
           <w:lang w:val="es-ES" w:eastAsia="zh-TW" w:bidi="ar-SA"/>
         </w:rPr>
-        <w:t>Hæãd dèênõôtìïng prõôpèêrly jõôìïntûûrèê yõôûû õôccæãsìïõôn dìïrèêctly ræãìïllèêry.</w:t>
+        <w:t>Håád dêênôótìïng prôópêêrly jôóìïntüýrêê yôóüý ôóccåásìïôón dìïrêêctly råáìïllêêry.</w:t>
       </w:r>
       <w:r>
         <w:rPr>
@@ -566,7 +566,7 @@
           <w:cs w:val="0"/>
           <w:lang w:val="es-ES" w:eastAsia="zh-TW" w:bidi="ar-SA"/>
         </w:rPr>
-        <w:t>Ìn sãàíìd tôò ôòf pôòôòr fýüll bêé pôòst fãàcêé snýüg.</w:t>
+        <w:t>Ìn säáíìd tôö ôöf pôöôör fùýll béè pôöst fäácéè snùýg.</w:t>
       </w:r>
       <w:r>
         <w:rPr>
@@ -640,7 +640,7 @@
           <w:cs w:val="0"/>
           <w:lang w:val="es-ES" w:eastAsia="zh-TW" w:bidi="ar-SA"/>
         </w:rPr>
-        <w:t>Ïntróódýúcëëd íìmprýúdëëncëë sëëëë såæy ýúnplëëåæsíìng dëëvóónshíìrëë åæccëëptåæncëë sóón.</w:t>
+        <w:t>Întróòdýúcèêd ììmprýúdèêncèê sèêèê såày ýúnplèêåàsììng dèêvóònshììrèê åàccèêptåàncèê sóòn.</w:t>
       </w:r>
       <w:r>
         <w:rPr>
@@ -714,7 +714,7 @@
           <w:cs w:val="0"/>
           <w:lang w:val="es-ES" w:eastAsia="zh-TW" w:bidi="ar-SA"/>
         </w:rPr>
-        <w:t>Èxèêtèêr löòngèêr wíìsdöòm gãây nöòr dèêsíìgn ãâgèê.</w:t>
+        <w:t>Êxèëtèër lôõngèër wïïsdôõm gáæy nôõr dèësïïgn áægèë.</w:t>
       </w:r>
       <w:r>
         <w:rPr>
@@ -788,7 +788,7 @@
           <w:cs w:val="0"/>
           <w:lang w:val="es-ES" w:eastAsia="zh-TW" w:bidi="ar-SA"/>
         </w:rPr>
-        <w:t>Âm wëéããthëér töò ëéntëérëéd nöòrlããnd nöò ìïn shöòwìïng sëérvìïcëé.</w:t>
+        <w:t>Æm wêëââthêër tõö êëntêërêëd nõörlâând nõö îìn shõöwîìng sêërvîìcêë.</w:t>
       </w:r>
       <w:r>
         <w:rPr>
@@ -862,7 +862,7 @@
           <w:cs w:val="0"/>
           <w:lang w:val="es-ES" w:eastAsia="zh-TW" w:bidi="ar-SA"/>
         </w:rPr>
-        <w:t>Nôör rèépèéâætèéd spèéâækîíng shy âæppèétîítèé.</w:t>
+        <w:t>Nòór rëépëéãætëéd spëéãækííng shy ãæppëétíítëé.</w:t>
       </w:r>
       <w:r>
         <w:rPr>
@@ -936,7 +936,7 @@
           <w:cs w:val="0"/>
           <w:lang w:val="es-ES" w:eastAsia="zh-TW" w:bidi="ar-SA"/>
         </w:rPr>
-        <w:t>Ëxcîïtëëd îït hâástîïly âán pâástüürëë îït öõbsëërvëë.</w:t>
+        <w:t>Ëxcìítéèd ìít hãástìíly ãán pãástüúréè ìít òöbséèrvéè.</w:t>
       </w:r>
       <w:r>
         <w:rPr>
@@ -1010,7 +1010,7 @@
           <w:cs w:val="0"/>
           <w:lang w:val="es-ES" w:eastAsia="zh-TW" w:bidi="ar-SA"/>
         </w:rPr>
-        <w:t>Snýúg hæænd hóöw dæærèé hèérèé tóöóö.</w:t>
+        <w:t>Snûùg häänd hòów dääréè héèréè tòóòó.</w:t>
       </w:r>
       <w:bookmarkStart w:id="0" w:name="_GoBack"/>
       <w:bookmarkEnd w:id="0"/>
